--- a/tunnel-business/src/main/resources/exporttemplate/处理中.docx
+++ b/tunnel-business/src/main/resources/exporttemplate/处理中.docx
@@ -136,71 +136,349 @@
         </w:rPr>
         <w:t>${eventImg}</w:t>
       </w:r>
-      <w:r>
-        <w:rPr>
-          <w:rFonts w:hint="eastAsia"/>
-          <w:b w:val="0"/>
-          <w:bCs w:val="0"/>
-          <w:sz w:val="21"/>
-          <w:szCs w:val="21"/>
-          <w:lang w:val="en-US" w:eastAsia="zh-CN"/>
-        </w:rPr>
-        <w:t>图片数量:${eventImgNum}</w:t>
-      </w:r>
+    </w:p>
+    <w:p>
+      <w:pPr>
+        <w:rPr>
+          <w:rFonts w:hint="eastAsia"/>
+          <w:vertAlign w:val="baseline"/>
+          <w:lang w:val="en-US" w:eastAsia="zh-CN"/>
+        </w:rPr>
+      </w:pPr>
+      <w:r>
+        <w:rPr>
+          <w:rFonts w:hint="eastAsia"/>
+          <w:vertAlign w:val="baseline"/>
+          <w:lang w:val="en-US" w:eastAsia="zh-CN"/>
+        </w:rPr>
+        <w:t>事件图片:${picture1}</w:t>
+      </w:r>
+    </w:p>
+    <w:p>
+      <w:pPr>
+        <w:rPr>
+          <w:rFonts w:hint="eastAsia"/>
+          <w:vertAlign w:val="baseline"/>
+          <w:lang w:val="en-US" w:eastAsia="zh-CN"/>
+        </w:rPr>
+      </w:pPr>
+      <w:r>
+        <w:rPr>
+          <w:rFonts w:hint="eastAsia"/>
+          <w:vertAlign w:val="baseline"/>
+          <w:lang w:val="en-US" w:eastAsia="zh-CN"/>
+        </w:rPr>
+        <w:t>事件图片:${picture2}</w:t>
+      </w:r>
+    </w:p>
+    <w:p>
+      <w:pPr>
+        <w:rPr>
+          <w:rFonts w:hint="eastAsia"/>
+          <w:vertAlign w:val="baseline"/>
+          <w:lang w:val="en-US" w:eastAsia="zh-CN"/>
+        </w:rPr>
+      </w:pPr>
+      <w:r>
+        <w:rPr>
+          <w:rFonts w:hint="eastAsia"/>
+          <w:vertAlign w:val="baseline"/>
+          <w:lang w:val="en-US" w:eastAsia="zh-CN"/>
+        </w:rPr>
+        <w:t>事件图片:${picture3}</w:t>
+      </w:r>
+    </w:p>
+    <w:p>
+      <w:pPr>
+        <w:rPr>
+          <w:rFonts w:hint="eastAsia"/>
+          <w:vertAlign w:val="baseline"/>
+          <w:lang w:val="en-US" w:eastAsia="zh-CN"/>
+        </w:rPr>
+      </w:pPr>
       <w:bookmarkStart w:id="0" w:name="_GoBack"/>
-      <w:bookmarkEnd w:id="0"/>
-    </w:p>
-    <w:p>
-      <w:pPr>
-        <w:rPr>
-          <w:rFonts w:hint="eastAsia"/>
-          <w:vertAlign w:val="baseline"/>
-          <w:lang w:val="en-US" w:eastAsia="zh-CN"/>
-        </w:rPr>
-      </w:pPr>
-      <w:r>
-        <w:rPr>
-          <w:rFonts w:hint="eastAsia"/>
-          <w:vertAlign w:val="baseline"/>
-          <w:lang w:val="en-US" w:eastAsia="zh-CN"/>
-        </w:rPr>
-        <w:t>事件图片:${picture1}</w:t>
-      </w:r>
-    </w:p>
-    <w:p>
-      <w:pPr>
-        <w:rPr>
-          <w:rFonts w:hint="eastAsia"/>
-          <w:vertAlign w:val="baseline"/>
-          <w:lang w:val="en-US" w:eastAsia="zh-CN"/>
-        </w:rPr>
-      </w:pPr>
-      <w:r>
-        <w:rPr>
-          <w:rFonts w:hint="eastAsia"/>
-          <w:vertAlign w:val="baseline"/>
-          <w:lang w:val="en-US" w:eastAsia="zh-CN"/>
-        </w:rPr>
-        <w:t>事件图片:${picture2}</w:t>
-      </w:r>
-    </w:p>
-    <w:p>
-      <w:pPr>
-        <w:rPr>
-          <w:rFonts w:hint="eastAsia"/>
-          <w:vertAlign w:val="baseline"/>
-          <w:lang w:val="en-US" w:eastAsia="zh-CN"/>
-        </w:rPr>
-      </w:pPr>
-      <w:r>
-        <w:rPr>
-          <w:rFonts w:hint="eastAsia"/>
-          <w:vertAlign w:val="baseline"/>
-          <w:lang w:val="en-US" w:eastAsia="zh-CN"/>
-        </w:rPr>
-        <w:t>事件图片:${picture3}</w:t>
-      </w:r>
-    </w:p>
+      <w:r>
+        <w:rPr>
+          <w:rFonts w:hint="eastAsia"/>
+          <w:vertAlign w:val="baseline"/>
+          <w:lang w:val="en-US" w:eastAsia="zh-CN"/>
+        </w:rPr>
+        <w:t>事件图片:${picture4}</w:t>
+      </w:r>
+    </w:p>
+    <w:p>
+      <w:pPr>
+        <w:rPr>
+          <w:rFonts w:hint="eastAsia"/>
+          <w:vertAlign w:val="baseline"/>
+          <w:lang w:val="en-US" w:eastAsia="zh-CN"/>
+        </w:rPr>
+      </w:pPr>
+      <w:r>
+        <w:rPr>
+          <w:rFonts w:hint="eastAsia"/>
+          <w:vertAlign w:val="baseline"/>
+          <w:lang w:val="en-US" w:eastAsia="zh-CN"/>
+        </w:rPr>
+        <w:t>事件图片:${picture5}</w:t>
+      </w:r>
+    </w:p>
+    <w:p>
+      <w:pPr>
+        <w:rPr>
+          <w:rFonts w:hint="eastAsia"/>
+          <w:vertAlign w:val="baseline"/>
+          <w:lang w:val="en-US" w:eastAsia="zh-CN"/>
+        </w:rPr>
+      </w:pPr>
+      <w:r>
+        <w:rPr>
+          <w:rFonts w:hint="eastAsia"/>
+          <w:vertAlign w:val="baseline"/>
+          <w:lang w:val="en-US" w:eastAsia="zh-CN"/>
+        </w:rPr>
+        <w:t>事件图片:${picture6}</w:t>
+      </w:r>
+    </w:p>
+    <w:p>
+      <w:pPr>
+        <w:rPr>
+          <w:rFonts w:hint="eastAsia"/>
+          <w:vertAlign w:val="baseline"/>
+          <w:lang w:val="en-US" w:eastAsia="zh-CN"/>
+        </w:rPr>
+      </w:pPr>
+      <w:r>
+        <w:rPr>
+          <w:rFonts w:hint="eastAsia"/>
+          <w:vertAlign w:val="baseline"/>
+          <w:lang w:val="en-US" w:eastAsia="zh-CN"/>
+        </w:rPr>
+        <w:t>事件图片:${picture7}</w:t>
+      </w:r>
+    </w:p>
+    <w:p>
+      <w:pPr>
+        <w:rPr>
+          <w:rFonts w:hint="eastAsia"/>
+          <w:vertAlign w:val="baseline"/>
+          <w:lang w:val="en-US" w:eastAsia="zh-CN"/>
+        </w:rPr>
+      </w:pPr>
+      <w:r>
+        <w:rPr>
+          <w:rFonts w:hint="eastAsia"/>
+          <w:vertAlign w:val="baseline"/>
+          <w:lang w:val="en-US" w:eastAsia="zh-CN"/>
+        </w:rPr>
+        <w:t>事件图片:${picture8}</w:t>
+      </w:r>
+    </w:p>
+    <w:p>
+      <w:pPr>
+        <w:rPr>
+          <w:rFonts w:hint="eastAsia"/>
+          <w:vertAlign w:val="baseline"/>
+          <w:lang w:val="en-US" w:eastAsia="zh-CN"/>
+        </w:rPr>
+      </w:pPr>
+      <w:r>
+        <w:rPr>
+          <w:rFonts w:hint="eastAsia"/>
+          <w:vertAlign w:val="baseline"/>
+          <w:lang w:val="en-US" w:eastAsia="zh-CN"/>
+        </w:rPr>
+        <w:t>事件图片:${picture9}</w:t>
+      </w:r>
+    </w:p>
+    <w:p>
+      <w:pPr>
+        <w:rPr>
+          <w:rFonts w:hint="eastAsia"/>
+          <w:vertAlign w:val="baseline"/>
+          <w:lang w:val="en-US" w:eastAsia="zh-CN"/>
+        </w:rPr>
+      </w:pPr>
+      <w:r>
+        <w:rPr>
+          <w:rFonts w:hint="eastAsia"/>
+          <w:vertAlign w:val="baseline"/>
+          <w:lang w:val="en-US" w:eastAsia="zh-CN"/>
+        </w:rPr>
+        <w:t>事件图片:${picture10}</w:t>
+      </w:r>
+    </w:p>
+    <w:p>
+      <w:pPr>
+        <w:rPr>
+          <w:rFonts w:hint="eastAsia"/>
+          <w:vertAlign w:val="baseline"/>
+          <w:lang w:val="en-US" w:eastAsia="zh-CN"/>
+        </w:rPr>
+      </w:pPr>
+      <w:r>
+        <w:rPr>
+          <w:rFonts w:hint="eastAsia"/>
+          <w:vertAlign w:val="baseline"/>
+          <w:lang w:val="en-US" w:eastAsia="zh-CN"/>
+        </w:rPr>
+        <w:t>事件图片:${picture11}</w:t>
+      </w:r>
+    </w:p>
+    <w:p>
+      <w:pPr>
+        <w:rPr>
+          <w:rFonts w:hint="eastAsia"/>
+          <w:vertAlign w:val="baseline"/>
+          <w:lang w:val="en-US" w:eastAsia="zh-CN"/>
+        </w:rPr>
+      </w:pPr>
+      <w:r>
+        <w:rPr>
+          <w:rFonts w:hint="eastAsia"/>
+          <w:vertAlign w:val="baseline"/>
+          <w:lang w:val="en-US" w:eastAsia="zh-CN"/>
+        </w:rPr>
+        <w:t>事件图片:${picture12}</w:t>
+      </w:r>
+    </w:p>
+    <w:p>
+      <w:pPr>
+        <w:rPr>
+          <w:rFonts w:hint="eastAsia"/>
+          <w:vertAlign w:val="baseline"/>
+          <w:lang w:val="en-US" w:eastAsia="zh-CN"/>
+        </w:rPr>
+      </w:pPr>
+      <w:r>
+        <w:rPr>
+          <w:rFonts w:hint="eastAsia"/>
+          <w:vertAlign w:val="baseline"/>
+          <w:lang w:val="en-US" w:eastAsia="zh-CN"/>
+        </w:rPr>
+        <w:t>事件图片:${picture13}</w:t>
+      </w:r>
+    </w:p>
+    <w:p>
+      <w:pPr>
+        <w:rPr>
+          <w:rFonts w:hint="eastAsia"/>
+          <w:vertAlign w:val="baseline"/>
+          <w:lang w:val="en-US" w:eastAsia="zh-CN"/>
+        </w:rPr>
+      </w:pPr>
+      <w:r>
+        <w:rPr>
+          <w:rFonts w:hint="eastAsia"/>
+          <w:vertAlign w:val="baseline"/>
+          <w:lang w:val="en-US" w:eastAsia="zh-CN"/>
+        </w:rPr>
+        <w:t>事件图片:${picture14}</w:t>
+      </w:r>
+    </w:p>
+    <w:p>
+      <w:pPr>
+        <w:rPr>
+          <w:rFonts w:hint="eastAsia"/>
+          <w:vertAlign w:val="baseline"/>
+          <w:lang w:val="en-US" w:eastAsia="zh-CN"/>
+        </w:rPr>
+      </w:pPr>
+      <w:r>
+        <w:rPr>
+          <w:rFonts w:hint="eastAsia"/>
+          <w:vertAlign w:val="baseline"/>
+          <w:lang w:val="en-US" w:eastAsia="zh-CN"/>
+        </w:rPr>
+        <w:t>事件图片:${picture15}</w:t>
+      </w:r>
+    </w:p>
+    <w:p>
+      <w:pPr>
+        <w:rPr>
+          <w:rFonts w:hint="eastAsia"/>
+          <w:vertAlign w:val="baseline"/>
+          <w:lang w:val="en-US" w:eastAsia="zh-CN"/>
+        </w:rPr>
+      </w:pPr>
+      <w:r>
+        <w:rPr>
+          <w:rFonts w:hint="eastAsia"/>
+          <w:vertAlign w:val="baseline"/>
+          <w:lang w:val="en-US" w:eastAsia="zh-CN"/>
+        </w:rPr>
+        <w:t>事件图片:${picture16}</w:t>
+      </w:r>
+    </w:p>
+    <w:p>
+      <w:pPr>
+        <w:rPr>
+          <w:rFonts w:hint="eastAsia"/>
+          <w:vertAlign w:val="baseline"/>
+          <w:lang w:val="en-US" w:eastAsia="zh-CN"/>
+        </w:rPr>
+      </w:pPr>
+      <w:r>
+        <w:rPr>
+          <w:rFonts w:hint="eastAsia"/>
+          <w:vertAlign w:val="baseline"/>
+          <w:lang w:val="en-US" w:eastAsia="zh-CN"/>
+        </w:rPr>
+        <w:t>事件图片:${picture17}</w:t>
+      </w:r>
+    </w:p>
+    <w:p>
+      <w:pPr>
+        <w:rPr>
+          <w:rFonts w:hint="eastAsia"/>
+          <w:vertAlign w:val="baseline"/>
+          <w:lang w:val="en-US" w:eastAsia="zh-CN"/>
+        </w:rPr>
+      </w:pPr>
+      <w:r>
+        <w:rPr>
+          <w:rFonts w:hint="eastAsia"/>
+          <w:vertAlign w:val="baseline"/>
+          <w:lang w:val="en-US" w:eastAsia="zh-CN"/>
+        </w:rPr>
+        <w:t>事件图片:${picture18}</w:t>
+      </w:r>
+    </w:p>
+    <w:p>
+      <w:pPr>
+        <w:rPr>
+          <w:rFonts w:hint="eastAsia"/>
+          <w:vertAlign w:val="baseline"/>
+          <w:lang w:val="en-US" w:eastAsia="zh-CN"/>
+        </w:rPr>
+      </w:pPr>
+      <w:r>
+        <w:rPr>
+          <w:rFonts w:hint="eastAsia"/>
+          <w:vertAlign w:val="baseline"/>
+          <w:lang w:val="en-US" w:eastAsia="zh-CN"/>
+        </w:rPr>
+        <w:t>事件图片:${picture19}</w:t>
+      </w:r>
+    </w:p>
+    <w:p>
+      <w:pPr>
+        <w:rPr>
+          <w:rFonts w:hint="eastAsia"/>
+          <w:vertAlign w:val="baseline"/>
+          <w:lang w:val="en-US" w:eastAsia="zh-CN"/>
+        </w:rPr>
+      </w:pPr>
+      <w:r>
+        <w:rPr>
+          <w:rFonts w:hint="eastAsia"/>
+          <w:vertAlign w:val="baseline"/>
+          <w:lang w:val="en-US" w:eastAsia="zh-CN"/>
+        </w:rPr>
+        <w:t>事件图片:${picture20}</w:t>
+      </w:r>
+    </w:p>
+    <w:bookmarkEnd w:id="0"/>
     <w:p>
       <w:pPr>
         <w:outlineLvl w:val="1"/>
